--- a/FOL/Fol.docx
+++ b/FOL/Fol.docx
@@ -19,6 +19,8 @@
       <w:r>
         <w:t xml:space="preserve"> en el cual no podíamos subir los archivos, se solucionó volviendo a clonar el repositorio.</w:t>
       </w:r>
+      <w:bookmarkStart w:id="0" w:name="_GoBack"/>
+      <w:bookmarkEnd w:id="0"/>
     </w:p>
     <w:p>
       <w:r>
@@ -40,15 +42,7 @@
     </w:p>
     <w:p>
       <w:r>
-        <w:t xml:space="preserve">Tuvimos un error con el </w:t>
-      </w:r>
-      <w:proofErr w:type="spellStart"/>
-      <w:r>
-        <w:t>phpmyadmin</w:t>
-      </w:r>
-      <w:proofErr w:type="spellEnd"/>
-      <w:r>
-        <w:t xml:space="preserve"> y lo solucionamos volviendo a instalarlo y funciono porque activamos una opción.</w:t>
+        <w:t>Tuvimos un error con el phpmyadmin y lo solucionamos volviendo a instalarlo y funciono porque activamos una opción.</w:t>
       </w:r>
     </w:p>
     <w:p>
@@ -117,15 +111,10 @@
       <w:r>
         <w:t>volverla a recuperarla</w:t>
       </w:r>
-      <w:bookmarkStart w:id="0" w:name="_GoBack"/>
-      <w:bookmarkEnd w:id="0"/>
-    </w:p>
-    <w:p>
-      <w:r>
-        <w:t>Dia9 3</w:t>
-      </w:r>
-      <w:r>
-        <w:t>/06/2021</w:t>
+    </w:p>
+    <w:p>
+      <w:r>
+        <w:t>Dia9 3/06/2021</w:t>
       </w:r>
     </w:p>
     <w:p>
@@ -135,15 +124,26 @@
     </w:p>
     <w:p>
       <w:r>
-        <w:t>Dia10 4</w:t>
-      </w:r>
-      <w:r>
-        <w:t>/06/2021</w:t>
-      </w:r>
-    </w:p>
-    <w:p>
-      <w:r>
-        <w:t>No sabíamos hacer que cuando el empleado cojia un pedido, el pedido se eliminase instantáneamente, pero se solucionó ya que nos faltaba un parte de código que no sabíamos</w:t>
+        <w:t>Dia10 4/06/2021</w:t>
+      </w:r>
+    </w:p>
+    <w:p>
+      <w:r>
+        <w:t xml:space="preserve">No sabíamos </w:t>
+      </w:r>
+      <w:r>
+        <w:t xml:space="preserve">hacer que cuando el empleado </w:t>
+      </w:r>
+      <w:proofErr w:type="spellStart"/>
+      <w:r>
+        <w:t>cog</w:t>
+      </w:r>
+      <w:r>
+        <w:t>ia</w:t>
+      </w:r>
+      <w:proofErr w:type="spellEnd"/>
+      <w:r>
+        <w:t xml:space="preserve"> un pedido, el pedido se eliminase instantáneamente, pero se solucionó ya que nos faltaba un parte de código que no sabíamos</w:t>
       </w:r>
     </w:p>
     <w:p/>
